--- a/TalkBoxV2/Documentation/User_Manual_v2.docx
+++ b/TalkBoxV2/Documentation/User_Manual_v2.docx
@@ -5957,8 +5957,6 @@
         </w:rPr>
         <w:t xml:space="preserve"> The maximum number of audio buttons are 8.</w:t>
       </w:r>
-      <w:bookmarkStart w:id="19" w:name="_GoBack"/>
-      <w:bookmarkEnd w:id="19"/>
     </w:p>
     <w:p>
       <w:pPr>
@@ -6228,21 +6226,86 @@
         <w:spacing w:line="276" w:lineRule="auto"/>
         <w:ind w:left="720" w:hanging="720"/>
       </w:pPr>
-      <w:bookmarkStart w:id="20" w:name="_Toc275378693"/>
+      <w:bookmarkStart w:id="19" w:name="_Toc275378693"/>
       <w:r>
         <w:lastRenderedPageBreak/>
         <w:t>Appendix</w:t>
       </w:r>
+      <w:bookmarkEnd w:id="19"/>
+    </w:p>
+    <w:p>
+      <w:pPr>
+        <w:spacing w:line="276" w:lineRule="auto"/>
+      </w:pPr>
+    </w:p>
+    <w:p>
+      <w:pPr>
+        <w:pStyle w:val="2"/>
+        <w:spacing w:line="360" w:lineRule="auto"/>
+        <w:jc w:val="both"/>
+      </w:pPr>
+      <w:r>
+        <w:t>Common Usage Scenarios</w:t>
+      </w:r>
+    </w:p>
+    <w:p>
+      <w:pPr>
+        <w:spacing w:line="360" w:lineRule="auto"/>
+        <w:jc w:val="both"/>
+        <w:rPr>
+          <w:sz w:val="10"/>
+        </w:rPr>
+      </w:pPr>
+    </w:p>
+    <w:p>
+      <w:pPr>
+        <w:spacing w:line="276" w:lineRule="auto"/>
+        <w:jc w:val="both"/>
+        <w:rPr>
+          <w:sz w:val="24"/>
+        </w:rPr>
+      </w:pPr>
+      <w:r>
+        <w:rPr>
+          <w:sz w:val="24"/>
+        </w:rPr>
+        <w:t xml:space="preserve">The </w:t>
+      </w:r>
+      <w:proofErr w:type="spellStart"/>
+      <w:r>
+        <w:rPr>
+          <w:sz w:val="24"/>
+        </w:rPr>
+        <w:t>TalkBox</w:t>
+      </w:r>
+      <w:proofErr w:type="spellEnd"/>
+      <w:r>
+        <w:rPr>
+          <w:sz w:val="24"/>
+        </w:rPr>
+        <w:t xml:space="preserve"> app allows only 8 audio buttons so setting up similar types of audios in same set </w:t>
+      </w:r>
+      <w:r>
+        <w:rPr>
+          <w:sz w:val="24"/>
+        </w:rPr>
+        <w:t>would be the best way to use this software. Below example shows simple greeting and yes/no audios.</w:t>
+      </w:r>
+    </w:p>
+    <w:p>
+      <w:pPr>
+        <w:spacing w:line="276" w:lineRule="auto"/>
+        <w:jc w:val="both"/>
+        <w:rPr>
+          <w:sz w:val="24"/>
+        </w:rPr>
+      </w:pPr>
+      <w:bookmarkStart w:id="20" w:name="_GoBack"/>
       <w:bookmarkEnd w:id="20"/>
     </w:p>
     <w:p>
       <w:pPr>
         <w:spacing w:line="276" w:lineRule="auto"/>
-      </w:pPr>
-    </w:p>
-    <w:p>
-      <w:pPr>
-        <w:spacing w:line="276" w:lineRule="auto"/>
         <w:jc w:val="both"/>
         <w:rPr>
           <w:i/>
@@ -6250,65 +6313,57 @@
       </w:pPr>
       <w:r>
         <w:rPr>
+          <w:noProof/>
+        </w:rPr>
+        <w:drawing>
+          <wp:inline distT="0" distB="0" distL="0" distR="0" wp14:anchorId="7425448C" wp14:editId="1FFB8A3B">
+            <wp:extent cx="5943600" cy="3345815"/>
+            <wp:effectExtent l="0" t="0" r="0" b="6985"/>
+            <wp:docPr id="17" name="그림 17"/>
+            <wp:cNvGraphicFramePr>
+              <a:graphicFrameLocks xmlns:a="http://schemas.openxmlformats.org/drawingml/2006/main" noChangeAspect="1"/>
+            </wp:cNvGraphicFramePr>
+            <a:graphic xmlns:a="http://schemas.openxmlformats.org/drawingml/2006/main">
+              <a:graphicData uri="http://schemas.openxmlformats.org/drawingml/2006/picture">
+                <pic:pic xmlns:pic="http://schemas.openxmlformats.org/drawingml/2006/picture">
+                  <pic:nvPicPr>
+                    <pic:cNvPr id="1" name=""/>
+                    <pic:cNvPicPr/>
+                  </pic:nvPicPr>
+                  <pic:blipFill>
+                    <a:blip r:embed="rId31"/>
+                    <a:stretch>
+                      <a:fillRect/>
+                    </a:stretch>
+                  </pic:blipFill>
+                  <pic:spPr>
+                    <a:xfrm>
+                      <a:off x="0" y="0"/>
+                      <a:ext cx="5943600" cy="3345815"/>
+                    </a:xfrm>
+                    <a:prstGeom prst="rect">
+                      <a:avLst/>
+                    </a:prstGeom>
+                  </pic:spPr>
+                </pic:pic>
+              </a:graphicData>
+            </a:graphic>
+          </wp:inline>
+        </w:drawing>
+      </w:r>
+    </w:p>
+    <w:p>
+      <w:pPr>
+        <w:spacing w:line="276" w:lineRule="auto"/>
+        <w:jc w:val="both"/>
+        <w:rPr>
           <w:i/>
-          <w:highlight w:val="yellow"/>
-        </w:rPr>
-        <w:t xml:space="preserve">This section describes and depicts all </w:t>
-      </w:r>
-      <w:r>
-        <w:rPr>
-          <w:i/>
-          <w:highlight w:val="yellow"/>
-        </w:rPr>
-        <w:t>addition information about the system</w:t>
-      </w:r>
-      <w:r>
-        <w:rPr>
-          <w:i/>
-          <w:highlight w:val="yellow"/>
-        </w:rPr>
-        <w:t>.  Use screen prints as needed to depict examples of text under each heading.</w:t>
-      </w:r>
-    </w:p>
-    <w:p>
-      <w:pPr>
-        <w:spacing w:line="276" w:lineRule="auto"/>
-        <w:jc w:val="both"/>
-        <w:rPr>
-          <w:i/>
-        </w:rPr>
-      </w:pPr>
-    </w:p>
-    <w:p>
-      <w:pPr>
-        <w:spacing w:line="276" w:lineRule="auto"/>
-        <w:jc w:val="both"/>
-        <w:rPr>
-          <w:i/>
-        </w:rPr>
-      </w:pPr>
-    </w:p>
-    <w:p>
-      <w:pPr>
-        <w:spacing w:line="276" w:lineRule="auto"/>
-        <w:jc w:val="both"/>
-        <w:rPr>
-          <w:i/>
-        </w:rPr>
-      </w:pPr>
-    </w:p>
-    <w:p>
-      <w:pPr>
-        <w:spacing w:line="276" w:lineRule="auto"/>
-        <w:jc w:val="both"/>
-      </w:pPr>
-      <w:r>
-        <w:t xml:space="preserve"> </w:t>
-      </w:r>
+        </w:rPr>
+      </w:pPr>
     </w:p>
     <w:sectPr>
-      <w:headerReference w:type="default" r:id="rId31"/>
-      <w:footerReference w:type="default" r:id="rId32"/>
+      <w:headerReference w:type="default" r:id="rId32"/>
+      <w:footerReference w:type="default" r:id="rId33"/>
       <w:pgSz w:w="12240" w:h="15840"/>
       <w:pgMar w:top="1440" w:right="1440" w:bottom="1440" w:left="1440" w:header="720" w:footer="720" w:gutter="0"/>
       <w:pgNumType w:start="1" w:chapStyle="1"/>
@@ -9255,7 +9310,7 @@
 </file>
 
 <file path=customXml/itemProps1.xml><?xml version="1.0" encoding="utf-8"?>
-<ds:datastoreItem xmlns:ds="http://schemas.openxmlformats.org/officeDocument/2006/customXml" ds:itemID="{280AB116-2AA0-415C-AB43-B6CA72DEEF45}">
+<ds:datastoreItem xmlns:ds="http://schemas.openxmlformats.org/officeDocument/2006/customXml" ds:itemID="{0684DB71-7E73-47C8-BF8E-FDCF7A585351}">
   <ds:schemaRefs>
     <ds:schemaRef ds:uri="http://schemas.openxmlformats.org/officeDocument/2006/bibliography"/>
   </ds:schemaRefs>
